--- a/TODO/1-Saturday/James LeBlanc Innovation Promotion.docx
+++ b/TODO/1-Saturday/James LeBlanc Innovation Promotion.docx
@@ -29,12 +29,7 @@
         <w:t>Pr</w:t>
       </w:r>
       <w:r>
-        <w:t>omo</w:t>
-      </w:r>
-      <w:bookmarkStart w:id="0" w:name="_GoBack"/>
-      <w:bookmarkEnd w:id="0"/>
-      <w:r>
-        <w:t>tion</w:t>
+        <w:t>omotion</w:t>
       </w:r>
     </w:p>
     <w:p>
@@ -116,7 +111,7 @@
           <w:r>
             <w:fldChar w:fldCharType="separate"/>
           </w:r>
-          <w:hyperlink w:anchor="_Toc436990926" w:history="1">
+          <w:hyperlink w:anchor="_Toc437079490" w:history="1">
             <w:r>
               <w:rPr>
                 <w:rStyle w:val="Hyperlink"/>
@@ -143,7 +138,7 @@
                 <w:noProof/>
                 <w:webHidden/>
               </w:rPr>
-              <w:instrText xml:space="preserve"> PAGEREF _Toc436990926 \h </w:instrText>
+              <w:instrText xml:space="preserve"> PAGEREF _Toc437079490 \h </w:instrText>
             </w:r>
             <w:r>
               <w:rPr>
@@ -186,13 +181,13 @@
               <w:sz w:val="22"/>
             </w:rPr>
           </w:pPr>
-          <w:hyperlink w:anchor="_Toc436990927" w:history="1">
+          <w:hyperlink w:anchor="_Toc437079491" w:history="1">
             <w:r>
               <w:rPr>
                 <w:rStyle w:val="Hyperlink"/>
                 <w:noProof/>
               </w:rPr>
-              <w:t>Heading 2</w:t>
+              <w:t>Promotional efforts</w:t>
             </w:r>
             <w:r>
               <w:rPr>
@@ -213,7 +208,7 @@
                 <w:noProof/>
                 <w:webHidden/>
               </w:rPr>
-              <w:instrText xml:space="preserve"> PAGEREF _Toc436990927 \h </w:instrText>
+              <w:instrText xml:space="preserve"> PAGEREF _Toc437079491 \h </w:instrText>
             </w:r>
             <w:r>
               <w:rPr>
@@ -234,6 +229,76 @@
                 <w:webHidden/>
               </w:rPr>
               <w:t>2</w:t>
+            </w:r>
+            <w:r>
+              <w:rPr>
+                <w:noProof/>
+                <w:webHidden/>
+              </w:rPr>
+              <w:fldChar w:fldCharType="end"/>
+            </w:r>
+          </w:hyperlink>
+        </w:p>
+        <w:p>
+          <w:pPr>
+            <w:pStyle w:val="TOC2"/>
+            <w:tabs>
+              <w:tab w:val="right" w:leader="dot" w:pos="9350"/>
+            </w:tabs>
+            <w:rPr>
+              <w:rFonts w:asciiTheme="minorHAnsi" w:eastAsiaTheme="minorEastAsia" w:hAnsiTheme="minorHAnsi"/>
+              <w:noProof/>
+              <w:sz w:val="22"/>
+            </w:rPr>
+          </w:pPr>
+          <w:hyperlink w:anchor="_Toc437079492" w:history="1">
+            <w:r>
+              <w:rPr>
+                <w:rStyle w:val="Hyperlink"/>
+                <w:noProof/>
+              </w:rPr>
+              <w:t>Marketing Plan</w:t>
+            </w:r>
+            <w:r>
+              <w:rPr>
+                <w:noProof/>
+                <w:webHidden/>
+              </w:rPr>
+              <w:tab/>
+            </w:r>
+            <w:r>
+              <w:rPr>
+                <w:noProof/>
+                <w:webHidden/>
+              </w:rPr>
+              <w:fldChar w:fldCharType="begin"/>
+            </w:r>
+            <w:r>
+              <w:rPr>
+                <w:noProof/>
+                <w:webHidden/>
+              </w:rPr>
+              <w:instrText xml:space="preserve"> PAGEREF _Toc437079492 \h </w:instrText>
+            </w:r>
+            <w:r>
+              <w:rPr>
+                <w:noProof/>
+                <w:webHidden/>
+              </w:rPr>
+            </w:r>
+            <w:r>
+              <w:rPr>
+                <w:noProof/>
+                <w:webHidden/>
+              </w:rPr>
+              <w:fldChar w:fldCharType="separate"/>
+            </w:r>
+            <w:r>
+              <w:rPr>
+                <w:noProof/>
+                <w:webHidden/>
+              </w:rPr>
+              <w:t>3</w:t>
             </w:r>
             <w:r>
               <w:rPr>
@@ -256,7 +321,7 @@
               <w:sz w:val="22"/>
             </w:rPr>
           </w:pPr>
-          <w:hyperlink w:anchor="_Toc436990928" w:history="1">
+          <w:hyperlink w:anchor="_Toc437079493" w:history="1">
             <w:r>
               <w:rPr>
                 <w:rStyle w:val="Hyperlink"/>
@@ -283,7 +348,7 @@
                 <w:noProof/>
                 <w:webHidden/>
               </w:rPr>
-              <w:instrText xml:space="preserve"> PAGEREF _Toc436990928 \h </w:instrText>
+              <w:instrText xml:space="preserve"> PAGEREF _Toc437079493 \h </w:instrText>
             </w:r>
             <w:r>
               <w:rPr>
@@ -303,7 +368,7 @@
                 <w:noProof/>
                 <w:webHidden/>
               </w:rPr>
-              <w:t>2</w:t>
+              <w:t>3</w:t>
             </w:r>
             <w:r>
               <w:rPr>
@@ -330,35 +395,232 @@
       <w:pPr>
         <w:pStyle w:val="Heading1"/>
       </w:pPr>
-      <w:bookmarkStart w:id="1" w:name="_Toc436990926"/>
+      <w:bookmarkStart w:id="0" w:name="_Toc437079490"/>
       <w:r>
         <w:t>Heading 1</w:t>
+      </w:r>
+      <w:bookmarkEnd w:id="0"/>
+    </w:p>
+    <w:p>
+      <w:pPr>
+        <w:pStyle w:val="Heading2"/>
+      </w:pPr>
+      <w:bookmarkStart w:id="1" w:name="_Toc437079491"/>
+      <w:r>
+        <w:t>Promotional efforts</w:t>
       </w:r>
       <w:bookmarkEnd w:id="1"/>
     </w:p>
     <w:p>
       <w:pPr>
-        <w:pStyle w:val="Heading2"/>
-      </w:pPr>
-      <w:bookmarkStart w:id="2" w:name="_Toc436990927"/>
-      <w:r>
-        <w:t>Heading 2</w:t>
-      </w:r>
+        <w:pStyle w:val="ListParagraph"/>
+        <w:numPr>
+          <w:ilvl w:val="0"/>
+          <w:numId w:val="4"/>
+        </w:numPr>
+      </w:pPr>
+      <w:r>
+        <w:t>Facebook</w:t>
+      </w:r>
+    </w:p>
+    <w:p>
+      <w:pPr>
+        <w:pStyle w:val="ListParagraph"/>
+        <w:numPr>
+          <w:ilvl w:val="0"/>
+          <w:numId w:val="4"/>
+        </w:numPr>
+      </w:pPr>
+      <w:r>
+        <w:t>Twitter</w:t>
+      </w:r>
+    </w:p>
+    <w:p>
+      <w:pPr>
+        <w:pStyle w:val="ListParagraph"/>
+        <w:numPr>
+          <w:ilvl w:val="0"/>
+          <w:numId w:val="4"/>
+        </w:numPr>
+      </w:pPr>
+      <w:r>
+        <w:t>Reddit</w:t>
+      </w:r>
+      <w:bookmarkStart w:id="2" w:name="_GoBack"/>
       <w:bookmarkEnd w:id="2"/>
     </w:p>
     <w:p>
       <w:pPr>
+        <w:pStyle w:val="ListParagraph"/>
+        <w:numPr>
+          <w:ilvl w:val="0"/>
+          <w:numId w:val="4"/>
+        </w:numPr>
+        <w:rPr>
+          <w:color w:val="FF0000"/>
+        </w:rPr>
+      </w:pPr>
+      <w:r>
+        <w:rPr>
+          <w:color w:val="FF0000"/>
+        </w:rPr>
+        <w:t>Savevy.com</w:t>
+      </w:r>
+    </w:p>
+    <w:p>
+      <w:pPr>
+        <w:pStyle w:val="ListParagraph"/>
+        <w:numPr>
+          <w:ilvl w:val="0"/>
+          <w:numId w:val="4"/>
+        </w:numPr>
+      </w:pPr>
+      <w:r>
+        <w:t>Bitcoin conferences</w:t>
+      </w:r>
+    </w:p>
+    <w:p>
+      <w:pPr>
+        <w:pStyle w:val="ListParagraph"/>
+        <w:numPr>
+          <w:ilvl w:val="0"/>
+          <w:numId w:val="4"/>
+        </w:numPr>
+      </w:pPr>
+      <w:r>
+        <w:t>Linked in</w:t>
+      </w:r>
+    </w:p>
+    <w:p>
+      <w:pPr>
+        <w:pStyle w:val="ListParagraph"/>
+        <w:numPr>
+          <w:ilvl w:val="0"/>
+          <w:numId w:val="4"/>
+        </w:numPr>
+        <w:rPr>
+          <w:highlight w:val="yellow"/>
+        </w:rPr>
+      </w:pPr>
+      <w:r>
+        <w:rPr>
+          <w:highlight w:val="yellow"/>
+        </w:rPr>
+        <w:t>Freelance sites?</w:t>
+      </w:r>
+    </w:p>
+    <w:p>
+      <w:pPr>
+        <w:pStyle w:val="ListParagraph"/>
+        <w:numPr>
+          <w:ilvl w:val="0"/>
+          <w:numId w:val="4"/>
+        </w:numPr>
+      </w:pPr>
+      <w:r>
+        <w:t>Email</w:t>
+      </w:r>
+    </w:p>
+    <w:p>
+      <w:pPr>
+        <w:pStyle w:val="ListParagraph"/>
+        <w:numPr>
+          <w:ilvl w:val="0"/>
+          <w:numId w:val="4"/>
+        </w:numPr>
+      </w:pPr>
+      <w:r>
+        <w:t>Magazine</w:t>
+      </w:r>
+    </w:p>
+    <w:p>
+      <w:pPr>
+        <w:pStyle w:val="ListParagraph"/>
+        <w:numPr>
+          <w:ilvl w:val="0"/>
+          <w:numId w:val="4"/>
+        </w:numPr>
+      </w:pPr>
+      <w:r>
+        <w:t>New paper</w:t>
+      </w:r>
+    </w:p>
+    <w:p>
+      <w:pPr>
+        <w:pStyle w:val="Heading2"/>
+      </w:pPr>
+      <w:bookmarkStart w:id="3" w:name="_Toc437079492"/>
+      <w:r>
+        <w:lastRenderedPageBreak/>
+        <w:t>Marketing Plan</w:t>
+      </w:r>
+      <w:bookmarkEnd w:id="3"/>
+    </w:p>
+    <w:p>
+      <w:r>
+        <w:drawing>
+          <wp:inline distT="0" distB="0" distL="0" distR="0" wp14:anchorId="2DFDD945" wp14:editId="7E8502D4">
+            <wp:extent cx="5943600" cy="2681593"/>
+            <wp:effectExtent l="0" t="0" r="0" b="5080"/>
+            <wp:docPr id="1" name="Picture 1"/>
+            <wp:cNvGraphicFramePr>
+              <a:graphicFrameLocks xmlns:a="http://schemas.openxmlformats.org/drawingml/2006/main" noChangeAspect="1"/>
+            </wp:cNvGraphicFramePr>
+            <a:graphic xmlns:a="http://schemas.openxmlformats.org/drawingml/2006/main">
+              <a:graphicData uri="http://schemas.openxmlformats.org/drawingml/2006/picture">
+                <pic:pic xmlns:pic="http://schemas.openxmlformats.org/drawingml/2006/picture">
+                  <pic:nvPicPr>
+                    <pic:cNvPr id="0" name="Picture 1"/>
+                    <pic:cNvPicPr>
+                      <a:picLocks noChangeAspect="1" noChangeArrowheads="1"/>
+                    </pic:cNvPicPr>
+                  </pic:nvPicPr>
+                  <pic:blipFill>
+                    <a:blip r:embed="rId9">
+                      <a:extLst>
+                        <a:ext uri="{28A0092B-C50C-407E-A947-70E740481C1C}">
+                          <a14:useLocalDpi xmlns:a14="http://schemas.microsoft.com/office/drawing/2010/main" val="0"/>
+                        </a:ext>
+                      </a:extLst>
+                    </a:blip>
+                    <a:srcRect/>
+                    <a:stretch>
+                      <a:fillRect/>
+                    </a:stretch>
+                  </pic:blipFill>
+                  <pic:spPr bwMode="auto">
+                    <a:xfrm>
+                      <a:off x="0" y="0"/>
+                      <a:ext cx="5943600" cy="2681593"/>
+                    </a:xfrm>
+                    <a:prstGeom prst="rect">
+                      <a:avLst/>
+                    </a:prstGeom>
+                    <a:noFill/>
+                    <a:ln>
+                      <a:noFill/>
+                    </a:ln>
+                  </pic:spPr>
+                </pic:pic>
+              </a:graphicData>
+            </a:graphic>
+          </wp:inline>
+        </w:drawing>
+      </w:r>
+    </w:p>
+    <w:p>
+      <w:pPr>
         <w:pStyle w:val="Heading1"/>
       </w:pPr>
-      <w:bookmarkStart w:id="3" w:name="_Toc436990928"/>
+      <w:bookmarkStart w:id="4" w:name="_Toc437079493"/>
       <w:r>
         <w:t>References</w:t>
       </w:r>
-      <w:bookmarkEnd w:id="3"/>
+      <w:bookmarkEnd w:id="4"/>
     </w:p>
     <w:p/>
     <w:sectPr>
-      <w:headerReference w:type="default" r:id="rId9"/>
+      <w:headerReference w:type="default" r:id="rId10"/>
       <w:pgSz w:w="12240" w:h="15840"/>
       <w:pgMar w:top="1440" w:right="1440" w:bottom="1440" w:left="1440" w:header="720" w:footer="720" w:gutter="0"/>
       <w:cols w:space="720"/>
@@ -467,6 +729,119 @@
 <file path=word/numbering.xml><?xml version="1.0" encoding="utf-8"?>
 <w:numbering xmlns:wpc="http://schemas.microsoft.com/office/word/2010/wordprocessingCanvas" xmlns:mc="http://schemas.openxmlformats.org/markup-compatibility/2006" xmlns:o="urn:schemas-microsoft-com:office:office" xmlns:r="http://schemas.openxmlformats.org/officeDocument/2006/relationships" xmlns:m="http://schemas.openxmlformats.org/officeDocument/2006/math" xmlns:v="urn:schemas-microsoft-com:vml" xmlns:wp14="http://schemas.microsoft.com/office/word/2010/wordprocessingDrawing" xmlns:wp="http://schemas.openxmlformats.org/drawingml/2006/wordprocessingDrawing" xmlns:w10="urn:schemas-microsoft-com:office:word" xmlns:w="http://schemas.openxmlformats.org/wordprocessingml/2006/main" xmlns:w14="http://schemas.microsoft.com/office/word/2010/wordml" xmlns:wpg="http://schemas.microsoft.com/office/word/2010/wordprocessingGroup" xmlns:wpi="http://schemas.microsoft.com/office/word/2010/wordprocessingInk" xmlns:wne="http://schemas.microsoft.com/office/word/2006/wordml" xmlns:wps="http://schemas.microsoft.com/office/word/2010/wordprocessingShape" mc:Ignorable="w14 wp14">
   <w:abstractNum w:abstractNumId="0">
+    <w:nsid w:val="167A75D1"/>
+    <w:multiLevelType w:val="hybridMultilevel"/>
+    <w:tmpl w:val="30F8FC48"/>
+    <w:lvl w:ilvl="0" w:tplc="04090001">
+      <w:start w:val="1"/>
+      <w:numFmt w:val="bullet"/>
+      <w:lvlText w:val=""/>
+      <w:lvlJc w:val="left"/>
+      <w:pPr>
+        <w:ind w:left="720" w:hanging="360"/>
+      </w:pPr>
+      <w:rPr>
+        <w:rFonts w:ascii="Symbol" w:hAnsi="Symbol" w:hint="default"/>
+      </w:rPr>
+    </w:lvl>
+    <w:lvl w:ilvl="1" w:tplc="04090003" w:tentative="1">
+      <w:start w:val="1"/>
+      <w:numFmt w:val="bullet"/>
+      <w:lvlText w:val="o"/>
+      <w:lvlJc w:val="left"/>
+      <w:pPr>
+        <w:ind w:left="1440" w:hanging="360"/>
+      </w:pPr>
+      <w:rPr>
+        <w:rFonts w:ascii="Courier New" w:hAnsi="Courier New" w:cs="Courier New" w:hint="default"/>
+      </w:rPr>
+    </w:lvl>
+    <w:lvl w:ilvl="2" w:tplc="04090005" w:tentative="1">
+      <w:start w:val="1"/>
+      <w:numFmt w:val="bullet"/>
+      <w:lvlText w:val=""/>
+      <w:lvlJc w:val="left"/>
+      <w:pPr>
+        <w:ind w:left="2160" w:hanging="360"/>
+      </w:pPr>
+      <w:rPr>
+        <w:rFonts w:ascii="Wingdings" w:hAnsi="Wingdings" w:hint="default"/>
+      </w:rPr>
+    </w:lvl>
+    <w:lvl w:ilvl="3" w:tplc="04090001" w:tentative="1">
+      <w:start w:val="1"/>
+      <w:numFmt w:val="bullet"/>
+      <w:lvlText w:val=""/>
+      <w:lvlJc w:val="left"/>
+      <w:pPr>
+        <w:ind w:left="2880" w:hanging="360"/>
+      </w:pPr>
+      <w:rPr>
+        <w:rFonts w:ascii="Symbol" w:hAnsi="Symbol" w:hint="default"/>
+      </w:rPr>
+    </w:lvl>
+    <w:lvl w:ilvl="4" w:tplc="04090003" w:tentative="1">
+      <w:start w:val="1"/>
+      <w:numFmt w:val="bullet"/>
+      <w:lvlText w:val="o"/>
+      <w:lvlJc w:val="left"/>
+      <w:pPr>
+        <w:ind w:left="3600" w:hanging="360"/>
+      </w:pPr>
+      <w:rPr>
+        <w:rFonts w:ascii="Courier New" w:hAnsi="Courier New" w:cs="Courier New" w:hint="default"/>
+      </w:rPr>
+    </w:lvl>
+    <w:lvl w:ilvl="5" w:tplc="04090005" w:tentative="1">
+      <w:start w:val="1"/>
+      <w:numFmt w:val="bullet"/>
+      <w:lvlText w:val=""/>
+      <w:lvlJc w:val="left"/>
+      <w:pPr>
+        <w:ind w:left="4320" w:hanging="360"/>
+      </w:pPr>
+      <w:rPr>
+        <w:rFonts w:ascii="Wingdings" w:hAnsi="Wingdings" w:hint="default"/>
+      </w:rPr>
+    </w:lvl>
+    <w:lvl w:ilvl="6" w:tplc="04090001" w:tentative="1">
+      <w:start w:val="1"/>
+      <w:numFmt w:val="bullet"/>
+      <w:lvlText w:val=""/>
+      <w:lvlJc w:val="left"/>
+      <w:pPr>
+        <w:ind w:left="5040" w:hanging="360"/>
+      </w:pPr>
+      <w:rPr>
+        <w:rFonts w:ascii="Symbol" w:hAnsi="Symbol" w:hint="default"/>
+      </w:rPr>
+    </w:lvl>
+    <w:lvl w:ilvl="7" w:tplc="04090003" w:tentative="1">
+      <w:start w:val="1"/>
+      <w:numFmt w:val="bullet"/>
+      <w:lvlText w:val="o"/>
+      <w:lvlJc w:val="left"/>
+      <w:pPr>
+        <w:ind w:left="5760" w:hanging="360"/>
+      </w:pPr>
+      <w:rPr>
+        <w:rFonts w:ascii="Courier New" w:hAnsi="Courier New" w:cs="Courier New" w:hint="default"/>
+      </w:rPr>
+    </w:lvl>
+    <w:lvl w:ilvl="8" w:tplc="04090005" w:tentative="1">
+      <w:start w:val="1"/>
+      <w:numFmt w:val="bullet"/>
+      <w:lvlText w:val=""/>
+      <w:lvlJc w:val="left"/>
+      <w:pPr>
+        <w:ind w:left="6480" w:hanging="360"/>
+      </w:pPr>
+      <w:rPr>
+        <w:rFonts w:ascii="Wingdings" w:hAnsi="Wingdings" w:hint="default"/>
+      </w:rPr>
+    </w:lvl>
+  </w:abstractNum>
+  <w:abstractNum w:abstractNumId="1">
     <w:nsid w:val="63323DD8"/>
     <w:multiLevelType w:val="hybridMultilevel"/>
     <w:tmpl w:val="921A8796"/>
@@ -579,7 +954,7 @@
       </w:rPr>
     </w:lvl>
   </w:abstractNum>
-  <w:abstractNum w:abstractNumId="1">
+  <w:abstractNum w:abstractNumId="2">
     <w:nsid w:val="708D192B"/>
     <w:multiLevelType w:val="hybridMultilevel"/>
     <w:tmpl w:val="5DB8EA98"/>
@@ -692,7 +1067,7 @@
       </w:rPr>
     </w:lvl>
   </w:abstractNum>
-  <w:abstractNum w:abstractNumId="2">
+  <w:abstractNum w:abstractNumId="3">
     <w:nsid w:val="7336428C"/>
     <w:multiLevelType w:val="hybridMultilevel"/>
     <w:tmpl w:val="747AE0DE"/>
@@ -806,13 +1181,16 @@
     </w:lvl>
   </w:abstractNum>
   <w:num w:numId="1">
+    <w:abstractNumId w:val="3"/>
+  </w:num>
+  <w:num w:numId="2">
+    <w:abstractNumId w:val="1"/>
+  </w:num>
+  <w:num w:numId="3">
     <w:abstractNumId w:val="2"/>
   </w:num>
-  <w:num w:numId="2">
+  <w:num w:numId="4">
     <w:abstractNumId w:val="0"/>
-  </w:num>
-  <w:num w:numId="3">
-    <w:abstractNumId w:val="1"/>
   </w:num>
 </w:numbering>
 </file>
@@ -2083,7 +2461,7 @@
 </file>
 
 <file path=customXml/itemProps1.xml><?xml version="1.0" encoding="utf-8"?>
-<ds:datastoreItem xmlns:ds="http://schemas.openxmlformats.org/officeDocument/2006/customXml" ds:itemID="{6A2FDB1F-C576-418C-B0CD-ECA25F9A8A5B}">
+<ds:datastoreItem xmlns:ds="http://schemas.openxmlformats.org/officeDocument/2006/customXml" ds:itemID="{53071CC7-32EE-4454-B8F1-3EB42E29D079}">
   <ds:schemaRefs>
     <ds:schemaRef ds:uri="http://schemas.openxmlformats.org/officeDocument/2006/bibliography"/>
   </ds:schemaRefs>
